--- a/interview_preparation/custom-exceptions.docx
+++ b/interview_preparation/custom-exceptions.docx
@@ -12,7 +12,31 @@
         <w:rPr>
           <w:lang w:val="en-US"/>
         </w:rPr>
-        <w:t>User-defined Exceptions are implemented and used for boh checked and un-checked exceptions</w:t>
+        <w:t xml:space="preserve">User-defined Exceptions are implemented and used for </w:t>
+      </w:r>
+      <w:r>
+        <w:rPr>
+          <w:lang w:val="en-US"/>
+        </w:rPr>
+        <w:t>both</w:t>
+      </w:r>
+      <w:r>
+        <w:rPr>
+          <w:lang w:val="en-US"/>
+        </w:rPr>
+        <w:t xml:space="preserve"> checked and </w:t>
+      </w:r>
+      <w:r>
+        <w:rPr>
+          <w:lang w:val="en-US"/>
+        </w:rPr>
+        <w:t>unchecked</w:t>
+      </w:r>
+      <w:r>
+        <w:rPr>
+          <w:lang w:val="en-US"/>
+        </w:rPr>
+        <w:t xml:space="preserve"> exceptions</w:t>
       </w:r>
     </w:p>
     <w:p>
@@ -61,7 +85,7 @@
         <w:rPr>
           <w:lang w:val="en-US"/>
         </w:rPr>
-        <w:t>Business logic exceptions. Helps the application users or the developers to understand the exact problem is .</w:t>
+        <w:t>Business logic exceptions. Helps the application users or the developers to understand the exact problem is.</w:t>
       </w:r>
     </w:p>
     <w:p>
@@ -179,8 +203,391 @@
         <w:rPr>
           <w:lang w:val="en-US"/>
         </w:rPr>
-        <w:t>We don’t know whether the exception is because oof file doesn’t exist of filename is invalid.</w:t>
-      </w:r>
+        <w:t xml:space="preserve">We don’t know whether the exception is because oof file doesn’t exist </w:t>
+      </w:r>
+      <w:r>
+        <w:rPr>
+          <w:lang w:val="en-US"/>
+        </w:rPr>
+        <w:t>or</w:t>
+      </w:r>
+      <w:r>
+        <w:rPr>
+          <w:lang w:val="en-US"/>
+        </w:rPr>
+        <w:t xml:space="preserve"> </w:t>
+      </w:r>
+      <w:r>
+        <w:rPr>
+          <w:lang w:val="en-US"/>
+        </w:rPr>
+        <w:t xml:space="preserve">the </w:t>
+      </w:r>
+      <w:r>
+        <w:rPr>
+          <w:lang w:val="en-US"/>
+        </w:rPr>
+        <w:t>filename is invalid.</w:t>
+      </w:r>
+    </w:p>
+    <w:p>
+      <w:pPr>
+        <w:pStyle w:val="ListParagraph"/>
+        <w:rPr>
+          <w:lang w:val="en-US"/>
+        </w:rPr>
+      </w:pPr>
+    </w:p>
+    <w:p>
+      <w:pPr>
+        <w:pStyle w:val="ListParagraph"/>
+        <w:rPr>
+          <w:lang w:val="en-US"/>
+        </w:rPr>
+      </w:pPr>
+      <w:r>
+        <w:rPr>
+          <w:lang w:val="en-US"/>
+        </w:rPr>
+        <w:t xml:space="preserve">For custom </w:t>
+      </w:r>
+      <w:r>
+        <w:rPr>
+          <w:lang w:val="en-US"/>
+        </w:rPr>
+        <w:t>exceptions,</w:t>
+      </w:r>
+      <w:r>
+        <w:rPr>
+          <w:lang w:val="en-US"/>
+        </w:rPr>
+        <w:t xml:space="preserve"> we need to extend</w:t>
+      </w:r>
+      <w:r>
+        <w:rPr>
+          <w:lang w:val="en-US"/>
+        </w:rPr>
+        <w:t xml:space="preserve"> </w:t>
+      </w:r>
+      <w:proofErr w:type="gramStart"/>
+      <w:r>
+        <w:rPr>
+          <w:i/>
+          <w:iCs/>
+          <w:lang w:val="en-US"/>
+        </w:rPr>
+        <w:t>java.lang</w:t>
+      </w:r>
+      <w:proofErr w:type="gramEnd"/>
+      <w:r>
+        <w:rPr>
+          <w:i/>
+          <w:iCs/>
+          <w:lang w:val="en-US"/>
+        </w:rPr>
+        <w:t>.exception</w:t>
+      </w:r>
+      <w:r>
+        <w:rPr>
+          <w:lang w:val="en-US"/>
+        </w:rPr>
+        <w:t xml:space="preserve"> class</w:t>
+      </w:r>
+    </w:p>
+    <w:p>
+      <w:pPr>
+        <w:pStyle w:val="ListParagraph"/>
+        <w:rPr>
+          <w:lang w:val="en-US"/>
+        </w:rPr>
+      </w:pPr>
+      <w:r>
+        <w:rPr>
+          <w:noProof/>
+        </w:rPr>
+        <w:drawing>
+          <wp:inline distT="0" distB="0" distL="0" distR="0" wp14:anchorId="3E80D5BB" wp14:editId="4A6E13EE">
+            <wp:extent cx="5731510" cy="984250"/>
+            <wp:effectExtent l="0" t="0" r="2540" b="6350"/>
+            <wp:docPr id="2" name="Picture 2"/>
+            <wp:cNvGraphicFramePr>
+              <a:graphicFrameLocks xmlns:a="http://schemas.openxmlformats.org/drawingml/2006/main" noChangeAspect="1"/>
+            </wp:cNvGraphicFramePr>
+            <a:graphic xmlns:a="http://schemas.openxmlformats.org/drawingml/2006/main">
+              <a:graphicData uri="http://schemas.openxmlformats.org/drawingml/2006/picture">
+                <pic:pic xmlns:pic="http://schemas.openxmlformats.org/drawingml/2006/picture">
+                  <pic:nvPicPr>
+                    <pic:cNvPr id="1" name=""/>
+                    <pic:cNvPicPr/>
+                  </pic:nvPicPr>
+                  <pic:blipFill>
+                    <a:blip r:embed="rId6"/>
+                    <a:stretch>
+                      <a:fillRect/>
+                    </a:stretch>
+                  </pic:blipFill>
+                  <pic:spPr>
+                    <a:xfrm>
+                      <a:off x="0" y="0"/>
+                      <a:ext cx="5731510" cy="984250"/>
+                    </a:xfrm>
+                    <a:prstGeom prst="rect">
+                      <a:avLst/>
+                    </a:prstGeom>
+                  </pic:spPr>
+                </pic:pic>
+              </a:graphicData>
+            </a:graphic>
+          </wp:inline>
+        </w:drawing>
+      </w:r>
+    </w:p>
+    <w:p>
+      <w:pPr>
+        <w:pStyle w:val="ListParagraph"/>
+        <w:rPr>
+          <w:lang w:val="en-US"/>
+        </w:rPr>
+      </w:pPr>
+    </w:p>
+    <w:p>
+      <w:pPr>
+        <w:pStyle w:val="ListParagraph"/>
+        <w:rPr>
+          <w:lang w:val="en-US"/>
+        </w:rPr>
+      </w:pPr>
+      <w:r>
+        <w:rPr>
+          <w:noProof/>
+        </w:rPr>
+        <w:drawing>
+          <wp:inline distT="0" distB="0" distL="0" distR="0" wp14:anchorId="4AC61611" wp14:editId="639D82C1">
+            <wp:extent cx="5731510" cy="700405"/>
+            <wp:effectExtent l="0" t="0" r="2540" b="4445"/>
+            <wp:docPr id="3" name="Picture 3"/>
+            <wp:cNvGraphicFramePr>
+              <a:graphicFrameLocks xmlns:a="http://schemas.openxmlformats.org/drawingml/2006/main" noChangeAspect="1"/>
+            </wp:cNvGraphicFramePr>
+            <a:graphic xmlns:a="http://schemas.openxmlformats.org/drawingml/2006/main">
+              <a:graphicData uri="http://schemas.openxmlformats.org/drawingml/2006/picture">
+                <pic:pic xmlns:pic="http://schemas.openxmlformats.org/drawingml/2006/picture">
+                  <pic:nvPicPr>
+                    <pic:cNvPr id="1" name=""/>
+                    <pic:cNvPicPr/>
+                  </pic:nvPicPr>
+                  <pic:blipFill>
+                    <a:blip r:embed="rId7"/>
+                    <a:stretch>
+                      <a:fillRect/>
+                    </a:stretch>
+                  </pic:blipFill>
+                  <pic:spPr>
+                    <a:xfrm>
+                      <a:off x="0" y="0"/>
+                      <a:ext cx="5731510" cy="700405"/>
+                    </a:xfrm>
+                    <a:prstGeom prst="rect">
+                      <a:avLst/>
+                    </a:prstGeom>
+                  </pic:spPr>
+                </pic:pic>
+              </a:graphicData>
+            </a:graphic>
+          </wp:inline>
+        </w:drawing>
+      </w:r>
+    </w:p>
+    <w:p>
+      <w:pPr>
+        <w:pStyle w:val="ListParagraph"/>
+        <w:rPr>
+          <w:lang w:val="en-US"/>
+        </w:rPr>
+      </w:pPr>
+    </w:p>
+    <w:p>
+      <w:pPr>
+        <w:pStyle w:val="ListParagraph"/>
+        <w:rPr>
+          <w:lang w:val="en-US"/>
+        </w:rPr>
+      </w:pPr>
+      <w:r>
+        <w:rPr>
+          <w:lang w:val="en-US"/>
+        </w:rPr>
+        <w:t>We need to pass the root exception to the method call.</w:t>
+      </w:r>
+    </w:p>
+    <w:p>
+      <w:pPr>
+        <w:pStyle w:val="ListParagraph"/>
+        <w:rPr>
+          <w:lang w:val="en-US"/>
+        </w:rPr>
+      </w:pPr>
+    </w:p>
+    <w:p>
+      <w:pPr>
+        <w:pStyle w:val="ListParagraph"/>
+        <w:numPr>
+          <w:ilvl w:val="0"/>
+          <w:numId w:val="1"/>
+        </w:numPr>
+        <w:rPr>
+          <w:lang w:val="en-US"/>
+        </w:rPr>
+      </w:pPr>
+      <w:r>
+        <w:rPr>
+          <w:lang w:val="en-US"/>
+        </w:rPr>
+        <w:t xml:space="preserve">For unchecked exception, we need to extend the </w:t>
+      </w:r>
+      <w:proofErr w:type="gramStart"/>
+      <w:r>
+        <w:rPr>
+          <w:i/>
+          <w:iCs/>
+          <w:lang w:val="en-US"/>
+        </w:rPr>
+        <w:t>java.lang</w:t>
+      </w:r>
+      <w:proofErr w:type="gramEnd"/>
+      <w:r>
+        <w:rPr>
+          <w:i/>
+          <w:iCs/>
+          <w:lang w:val="en-US"/>
+        </w:rPr>
+        <w:t>.RuntimeException</w:t>
+      </w:r>
+      <w:r>
+        <w:rPr>
+          <w:lang w:val="en-US"/>
+        </w:rPr>
+        <w:t xml:space="preserve"> class</w:t>
+      </w:r>
+    </w:p>
+    <w:p>
+      <w:pPr>
+        <w:ind w:left="360"/>
+        <w:rPr>
+          <w:lang w:val="en-US"/>
+        </w:rPr>
+      </w:pPr>
+      <w:r>
+        <w:rPr>
+          <w:noProof/>
+        </w:rPr>
+        <w:drawing>
+          <wp:inline distT="0" distB="0" distL="0" distR="0" wp14:anchorId="33185ACC" wp14:editId="4213AFC3">
+            <wp:extent cx="5731510" cy="1143635"/>
+            <wp:effectExtent l="0" t="0" r="2540" b="0"/>
+            <wp:docPr id="4" name="Picture 4"/>
+            <wp:cNvGraphicFramePr>
+              <a:graphicFrameLocks xmlns:a="http://schemas.openxmlformats.org/drawingml/2006/main" noChangeAspect="1"/>
+            </wp:cNvGraphicFramePr>
+            <a:graphic xmlns:a="http://schemas.openxmlformats.org/drawingml/2006/main">
+              <a:graphicData uri="http://schemas.openxmlformats.org/drawingml/2006/picture">
+                <pic:pic xmlns:pic="http://schemas.openxmlformats.org/drawingml/2006/picture">
+                  <pic:nvPicPr>
+                    <pic:cNvPr id="1" name=""/>
+                    <pic:cNvPicPr/>
+                  </pic:nvPicPr>
+                  <pic:blipFill>
+                    <a:blip r:embed="rId8"/>
+                    <a:stretch>
+                      <a:fillRect/>
+                    </a:stretch>
+                  </pic:blipFill>
+                  <pic:spPr>
+                    <a:xfrm>
+                      <a:off x="0" y="0"/>
+                      <a:ext cx="5731510" cy="1143635"/>
+                    </a:xfrm>
+                    <a:prstGeom prst="rect">
+                      <a:avLst/>
+                    </a:prstGeom>
+                  </pic:spPr>
+                </pic:pic>
+              </a:graphicData>
+            </a:graphic>
+          </wp:inline>
+        </w:drawing>
+      </w:r>
+    </w:p>
+    <w:p>
+      <w:pPr>
+        <w:ind w:left="360"/>
+        <w:rPr>
+          <w:lang w:val="en-US"/>
+        </w:rPr>
+      </w:pPr>
+    </w:p>
+    <w:p>
+      <w:pPr>
+        <w:ind w:left="360"/>
+        <w:rPr>
+          <w:lang w:val="en-US"/>
+        </w:rPr>
+      </w:pPr>
+      <w:r>
+        <w:rPr>
+          <w:noProof/>
+        </w:rPr>
+        <w:lastRenderedPageBreak/>
+        <w:drawing>
+          <wp:inline distT="0" distB="0" distL="0" distR="0" wp14:anchorId="6B553309" wp14:editId="34C7012F">
+            <wp:extent cx="5731510" cy="3794125"/>
+            <wp:effectExtent l="0" t="0" r="2540" b="0"/>
+            <wp:docPr id="5" name="Picture 5"/>
+            <wp:cNvGraphicFramePr>
+              <a:graphicFrameLocks xmlns:a="http://schemas.openxmlformats.org/drawingml/2006/main" noChangeAspect="1"/>
+            </wp:cNvGraphicFramePr>
+            <a:graphic xmlns:a="http://schemas.openxmlformats.org/drawingml/2006/main">
+              <a:graphicData uri="http://schemas.openxmlformats.org/drawingml/2006/picture">
+                <pic:pic xmlns:pic="http://schemas.openxmlformats.org/drawingml/2006/picture">
+                  <pic:nvPicPr>
+                    <pic:cNvPr id="1" name=""/>
+                    <pic:cNvPicPr/>
+                  </pic:nvPicPr>
+                  <pic:blipFill>
+                    <a:blip r:embed="rId9"/>
+                    <a:stretch>
+                      <a:fillRect/>
+                    </a:stretch>
+                  </pic:blipFill>
+                  <pic:spPr>
+                    <a:xfrm>
+                      <a:off x="0" y="0"/>
+                      <a:ext cx="5731510" cy="3794125"/>
+                    </a:xfrm>
+                    <a:prstGeom prst="rect">
+                      <a:avLst/>
+                    </a:prstGeom>
+                  </pic:spPr>
+                </pic:pic>
+              </a:graphicData>
+            </a:graphic>
+          </wp:inline>
+        </w:drawing>
+      </w:r>
+    </w:p>
+    <w:p>
+      <w:pPr>
+        <w:rPr>
+          <w:lang w:val="en-US"/>
+        </w:rPr>
+      </w:pPr>
+    </w:p>
+    <w:p>
+      <w:pPr>
+        <w:rPr>
+          <w:lang w:val="en-US"/>
+        </w:rPr>
+      </w:pPr>
     </w:p>
     <w:p>
       <w:pPr>
